--- a/Test_doc.docx
+++ b/Test_doc.docx
@@ -5,6 +5,9 @@
     <w:p>
       <w:r>
         <w:t>HI.. this is first update</w:t>
+      </w:r>
+      <w:r>
+        <w:t>.</w:t>
       </w:r>
     </w:p>
     <w:sectPr>

--- a/Test_doc.docx
+++ b/Test_doc.docx
@@ -8,6 +8,12 @@
       </w:r>
       <w:r>
         <w:t>.</w:t>
+      </w:r>
+    </w:p>
+    <w:p/>
+    <w:p>
+      <w:r>
+        <w:t>This update from cloned repository.</w:t>
       </w:r>
     </w:p>
     <w:sectPr>

--- a/Test_doc.docx
+++ b/Test_doc.docx
@@ -4,7 +4,23 @@
   <w:body>
     <w:p>
       <w:r>
-        <w:t>HI.. this is first update</w:t>
+        <w:t>HI</w:t>
+      </w:r>
+      <w:proofErr w:type="gramStart"/>
+      <w:r>
+        <w:t>..</w:t>
+      </w:r>
+      <w:proofErr w:type="gramEnd"/>
+      <w:r>
+        <w:t xml:space="preserve"> </w:t>
+      </w:r>
+      <w:proofErr w:type="gramStart"/>
+      <w:r>
+        <w:t>this</w:t>
+      </w:r>
+      <w:proofErr w:type="gramEnd"/>
+      <w:r>
+        <w:t xml:space="preserve"> is first update</w:t>
       </w:r>
       <w:r>
         <w:t>.</w:t>
@@ -13,9 +29,19 @@
     <w:p/>
     <w:p>
       <w:r>
-        <w:t>This update from cloned repository.</w:t>
+        <w:t>U</w:t>
+      </w:r>
+      <w:r>
+        <w:t>pdate from cloned repository.</w:t>
       </w:r>
     </w:p>
+    <w:p/>
+    <w:p>
+      <w:r>
+        <w:t>Update from parent directory</w:t>
+      </w:r>
+    </w:p>
+    <w:p/>
     <w:sectPr>
       <w:pgSz w:w="12240" w:h="15840"/>
       <w:pgMar w:top="1440" w:right="1440" w:bottom="1440" w:left="1440" w:header="720" w:footer="720" w:gutter="0"/>
